--- a/2018/июль/26.07/Котленко  АИ.docx
+++ b/2018/июль/26.07/Котленко  АИ.docx
@@ -43,18 +43,13 @@
       <w:r>
         <w:t xml:space="preserve">Ф.И.О: </w:t>
       </w:r>
-      <w:bookmarkStart w:id="0" w:name="_GoBack"/>
       <w:proofErr w:type="spellStart"/>
       <w:r>
         <w:t>Котленко</w:t>
       </w:r>
       <w:proofErr w:type="spellEnd"/>
       <w:r>
-        <w:t xml:space="preserve"> </w:t>
-      </w:r>
-      <w:bookmarkEnd w:id="0"/>
-      <w:r>
-        <w:t>Анастасия Игоревна</w:t>
+        <w:t xml:space="preserve"> Анастасия Игоревна</w:t>
       </w:r>
     </w:p>
     <w:p>
@@ -135,21 +130,19 @@
         </w:rPr>
         <w:t xml:space="preserve">с Малая </w:t>
       </w:r>
-      <w:proofErr w:type="spellStart"/>
-      <w:r>
-        <w:rPr>
-          <w:sz w:val="28"/>
-          <w:lang w:val="ru-RU"/>
-        </w:rPr>
-        <w:t>белозерка</w:t>
-      </w:r>
-      <w:proofErr w:type="spellEnd"/>
-      <w:r>
-        <w:rPr>
-          <w:sz w:val="28"/>
-          <w:lang w:val="ru-RU"/>
-        </w:rPr>
-        <w:t xml:space="preserve"> ул. Пушкина 5</w:t>
+      <w:r>
+        <w:rPr>
+          <w:sz w:val="28"/>
+          <w:lang w:val="ru-RU"/>
+        </w:rPr>
+        <w:t xml:space="preserve">Белозерка </w:t>
+      </w:r>
+      <w:r>
+        <w:rPr>
+          <w:sz w:val="28"/>
+          <w:lang w:val="ru-RU"/>
+        </w:rPr>
+        <w:t>ул. Пушкина 5</w:t>
       </w:r>
     </w:p>
     <w:p>
@@ -235,7 +228,7 @@
         </w:rPr>
         <w:t xml:space="preserve">  </w:t>
       </w:r>
-      <w:bookmarkStart w:id="1" w:name="c"/>
+      <w:bookmarkStart w:id="0" w:name="c"/>
       <w:r>
         <w:rPr>
           <w:sz w:val="28"/>
@@ -264,58 +257,58 @@
         </w:rPr>
         <w:t xml:space="preserve"> </w:t>
       </w:r>
+      <w:bookmarkEnd w:id="0"/>
+      <w:r>
+        <w:rPr>
+          <w:sz w:val="28"/>
+          <w:lang w:val="ru-RU"/>
+        </w:rPr>
+        <w:t xml:space="preserve">по   </w:t>
+      </w:r>
+      <w:bookmarkStart w:id="1" w:name="по"/>
+      <w:r>
+        <w:rPr>
+          <w:sz w:val="28"/>
+          <w:lang w:val="ru-RU"/>
+        </w:rPr>
+        <w:t xml:space="preserve">  </w:t>
+      </w:r>
+      <w:r>
+        <w:rPr>
+          <w:sz w:val="28"/>
+          <w:lang w:val="ru-RU"/>
+        </w:rPr>
+        <w:t>30</w:t>
+      </w:r>
+      <w:r>
+        <w:rPr>
+          <w:sz w:val="28"/>
+          <w:lang w:val="ru-RU"/>
+        </w:rPr>
+        <w:t>.</w:t>
+      </w:r>
+      <w:r>
+        <w:rPr>
+          <w:sz w:val="28"/>
+          <w:lang w:val="ru-RU"/>
+        </w:rPr>
+        <w:t>07</w:t>
+      </w:r>
+      <w:r>
+        <w:rPr>
+          <w:sz w:val="28"/>
+          <w:lang w:val="ru-RU"/>
+        </w:rPr>
+        <w:t xml:space="preserve">.18 </w:t>
+      </w:r>
+      <w:r>
+        <w:rPr>
+          <w:sz w:val="28"/>
+          <w:lang w:val="ru-RU"/>
+        </w:rPr>
+        <w:t xml:space="preserve"> </w:t>
+      </w:r>
       <w:bookmarkEnd w:id="1"/>
-      <w:r>
-        <w:rPr>
-          <w:sz w:val="28"/>
-          <w:lang w:val="ru-RU"/>
-        </w:rPr>
-        <w:t xml:space="preserve">по   </w:t>
-      </w:r>
-      <w:bookmarkStart w:id="2" w:name="по"/>
-      <w:r>
-        <w:rPr>
-          <w:sz w:val="28"/>
-          <w:lang w:val="ru-RU"/>
-        </w:rPr>
-        <w:t xml:space="preserve">  </w:t>
-      </w:r>
-      <w:r>
-        <w:rPr>
-          <w:sz w:val="28"/>
-          <w:lang w:val="ru-RU"/>
-        </w:rPr>
-        <w:t>28</w:t>
-      </w:r>
-      <w:r>
-        <w:rPr>
-          <w:sz w:val="28"/>
-          <w:lang w:val="ru-RU"/>
-        </w:rPr>
-        <w:t>.</w:t>
-      </w:r>
-      <w:r>
-        <w:rPr>
-          <w:sz w:val="28"/>
-          <w:lang w:val="ru-RU"/>
-        </w:rPr>
-        <w:t>07</w:t>
-      </w:r>
-      <w:r>
-        <w:rPr>
-          <w:sz w:val="28"/>
-          <w:lang w:val="ru-RU"/>
-        </w:rPr>
-        <w:t xml:space="preserve">.18 </w:t>
-      </w:r>
-      <w:r>
-        <w:rPr>
-          <w:sz w:val="28"/>
-          <w:lang w:val="ru-RU"/>
-        </w:rPr>
-        <w:t xml:space="preserve"> </w:t>
-      </w:r>
-      <w:bookmarkEnd w:id="2"/>
       <w:r>
         <w:rPr>
           <w:sz w:val="28"/>
@@ -384,8 +377,8 @@
         </w:rPr>
         <w:t>:</w:t>
       </w:r>
-      <w:bookmarkStart w:id="3" w:name="дз"/>
-      <w:bookmarkEnd w:id="3"/>
+      <w:bookmarkStart w:id="2" w:name="дз"/>
+      <w:bookmarkEnd w:id="2"/>
       <w:r>
         <w:rPr>
           <w:sz w:val="28"/>
@@ -1596,8 +1589,8 @@
           <w:lang w:val="ru-RU"/>
         </w:rPr>
       </w:pPr>
-      <w:bookmarkStart w:id="4" w:name="дк"/>
-      <w:bookmarkEnd w:id="4"/>
+      <w:bookmarkStart w:id="3" w:name="дк"/>
+      <w:bookmarkEnd w:id="3"/>
       <w:r>
         <w:rPr>
           <w:sz w:val="28"/>
@@ -6019,17 +6012,15 @@
           <w:sz w:val="28"/>
           <w:lang w:val="ru-RU"/>
         </w:rPr>
-        <w:t xml:space="preserve"> отклонена.  Гипертрофия левого желудочка</w:t>
-      </w:r>
-      <w:proofErr w:type="gramStart"/>
-      <w:r>
-        <w:rPr>
-          <w:sz w:val="28"/>
-          <w:lang w:val="ru-RU"/>
-        </w:rPr>
-        <w:t xml:space="preserve">.. </w:t>
-      </w:r>
-      <w:proofErr w:type="gramEnd"/>
+        <w:t xml:space="preserve"> отклонена. </w:t>
+      </w:r>
+      <w:r>
+        <w:rPr>
+          <w:sz w:val="28"/>
+          <w:lang w:val="ru-RU"/>
+        </w:rPr>
+        <w:t xml:space="preserve"> Гипертрофия левого желудочка.</w:t>
+      </w:r>
     </w:p>
     <w:p>
       <w:pPr>
@@ -6067,7 +6058,14 @@
           <w:sz w:val="28"/>
           <w:lang w:val="ru-RU"/>
         </w:rPr>
-        <w:t xml:space="preserve"> ГНЦД по смешанному типу СН 0.</w:t>
+        <w:t xml:space="preserve"> </w:t>
+      </w:r>
+      <w:r>
+        <w:rPr>
+          <w:sz w:val="28"/>
+          <w:lang w:val="ru-RU"/>
+        </w:rPr>
+        <w:t>НЦД по смешанному типу СН 0.</w:t>
       </w:r>
     </w:p>
     <w:p>
@@ -6226,15 +6224,15 @@
         </w:rPr>
         <w:t xml:space="preserve"> в </w:t>
       </w:r>
-      <w:proofErr w:type="spellStart"/>
-      <w:r>
-        <w:rPr>
-          <w:sz w:val="28"/>
-          <w:lang w:val="ru-RU"/>
-        </w:rPr>
-        <w:t>сочтеании</w:t>
-      </w:r>
-      <w:proofErr w:type="spellEnd"/>
+      <w:r>
+        <w:rPr>
+          <w:sz w:val="28"/>
+          <w:lang w:val="ru-RU"/>
+        </w:rPr>
+        <w:t>сочетании</w:t>
+      </w:r>
+      <w:bookmarkStart w:id="4" w:name="_GoBack"/>
+      <w:bookmarkEnd w:id="4"/>
       <w:r>
         <w:rPr>
           <w:sz w:val="28"/>
@@ -11432,6 +11430,7 @@
     <w:rsid w:val="00AF1059"/>
     <w:rsid w:val="00B051FC"/>
     <w:rsid w:val="00B11C8A"/>
+    <w:rsid w:val="00B34905"/>
     <w:rsid w:val="00B7133E"/>
     <w:rsid w:val="00BA4DC9"/>
     <w:rsid w:val="00BE64BE"/>
@@ -12831,7 +12830,7 @@
 </file>
 
 <file path=customXml/itemProps1.xml><?xml version="1.0" encoding="utf-8"?>
-<ds:datastoreItem xmlns:ds="http://schemas.openxmlformats.org/officeDocument/2006/customXml" ds:itemID="{A8C6B945-492A-40D8-9EF8-354712803D5A}">
+<ds:datastoreItem xmlns:ds="http://schemas.openxmlformats.org/officeDocument/2006/customXml" ds:itemID="{5DED863B-38B5-4BC0-BA24-55F2FE06AAD7}">
   <ds:schemaRefs>
     <ds:schemaRef ds:uri="http://schemas.openxmlformats.org/officeDocument/2006/bibliography"/>
   </ds:schemaRefs>
